--- a/CA 2 SQL Web Development.docx
+++ b/CA 2 SQL Web Development.docx
@@ -1687,9 +1687,11 @@
       <w:r>
         <w:t xml:space="preserve">: Part </w:t>
       </w:r>
+      <w:proofErr w:type="gramStart"/>
       <w:r>
         <w:t>2 page</w:t>
       </w:r>
+      <w:proofErr w:type="gramEnd"/>
       <w:r>
         <w:t xml:space="preserve"> screen</w:t>
       </w:r>
@@ -1757,7 +1759,15 @@
         </w:r>
       </w:fldSimple>
       <w:r>
-        <w:t>: Part 3 page screen</w:t>
+        <w:t xml:space="preserve">: Part </w:t>
+      </w:r>
+      <w:proofErr w:type="gramStart"/>
+      <w:r>
+        <w:t>3 page</w:t>
+      </w:r>
+      <w:proofErr w:type="gramEnd"/>
+      <w:r>
+        <w:t xml:space="preserve"> screen</w:t>
       </w:r>
     </w:p>
     <w:p/>
@@ -1769,6 +1779,7 @@
       <w:bookmarkStart w:id="10" w:name="_Toc117451731"/>
       <w:bookmarkStart w:id="11" w:name="_Toc117454319"/>
       <w:bookmarkStart w:id="12" w:name="_Toc120657259"/>
+      <w:proofErr w:type="gramStart"/>
       <w:r>
         <w:t>.</w:t>
       </w:r>
@@ -1777,6 +1788,7 @@
         <w:t>gitignore</w:t>
       </w:r>
       <w:proofErr w:type="spellEnd"/>
+      <w:proofErr w:type="gramEnd"/>
       <w:r>
         <w:t xml:space="preserve"> </w:t>
       </w:r>
@@ -1790,13 +1802,18 @@
     </w:p>
     <w:p>
       <w:r>
-        <w:t>Git is a tool that helps us save different versions of files. We can make sure certain files don't get saved by using a ".</w:t>
+        <w:t xml:space="preserve">Git is a tool that helps us save different versions of files. We can make sure certain files don't get saved by using a </w:t>
+      </w:r>
+      <w:proofErr w:type="gramStart"/>
+      <w:r>
+        <w:t>".</w:t>
       </w:r>
       <w:proofErr w:type="spellStart"/>
       <w:r>
         <w:t>gitignore</w:t>
       </w:r>
       <w:proofErr w:type="spellEnd"/>
+      <w:proofErr w:type="gramEnd"/>
       <w:r>
         <w:t xml:space="preserve">" file. This will keep private files like passwords, large </w:t>
       </w:r>
@@ -1878,6 +1895,7 @@
           <w:t>5</w:t>
         </w:r>
       </w:fldSimple>
+      <w:proofErr w:type="gramStart"/>
       <w:r>
         <w:t>: .</w:t>
       </w:r>
@@ -1886,6 +1904,7 @@
         <w:t>gitignore</w:t>
       </w:r>
       <w:proofErr w:type="spellEnd"/>
+      <w:proofErr w:type="gramEnd"/>
       <w:r>
         <w:t xml:space="preserve"> file</w:t>
       </w:r>
@@ -2184,10 +2203,10 @@
           <w:noProof/>
         </w:rPr>
         <w:drawing>
-          <wp:inline distT="0" distB="0" distL="0" distR="0" wp14:anchorId="1F2B0FB9" wp14:editId="520701C6">
-            <wp:extent cx="4369874" cy="1080000"/>
+          <wp:inline distT="0" distB="0" distL="0" distR="0" wp14:anchorId="75632D8E" wp14:editId="7F489302">
+            <wp:extent cx="4496346" cy="1080000"/>
             <wp:effectExtent l="0" t="0" r="0" b="6350"/>
-            <wp:docPr id="21" name="Picture 21" descr="Graphical user interface, application&#10;&#10;Description automatically generated"/>
+            <wp:docPr id="3" name="Picture 3" descr="Graphical user interface&#10;&#10;Description automatically generated with low confidence"/>
             <wp:cNvGraphicFramePr>
               <a:graphicFrameLocks xmlns:a="http://schemas.openxmlformats.org/drawingml/2006/main" noChangeAspect="1"/>
             </wp:cNvGraphicFramePr>
@@ -2195,7 +2214,7 @@
               <a:graphicData uri="http://schemas.openxmlformats.org/drawingml/2006/picture">
                 <pic:pic xmlns:pic="http://schemas.openxmlformats.org/drawingml/2006/picture">
                   <pic:nvPicPr>
-                    <pic:cNvPr id="21" name="Picture 21" descr="Graphical user interface, application&#10;&#10;Description automatically generated"/>
+                    <pic:cNvPr id="3" name="Picture 3" descr="Graphical user interface&#10;&#10;Description automatically generated with low confidence"/>
                     <pic:cNvPicPr/>
                   </pic:nvPicPr>
                   <pic:blipFill>
@@ -2207,7 +2226,7 @@
                   <pic:spPr>
                     <a:xfrm>
                       <a:off x="0" y="0"/>
-                      <a:ext cx="4369874" cy="1080000"/>
+                      <a:ext cx="4496346" cy="1080000"/>
                     </a:xfrm>
                     <a:prstGeom prst="rect">
                       <a:avLst/>
@@ -2250,10 +2269,10 @@
           <w:noProof/>
         </w:rPr>
         <w:drawing>
-          <wp:inline distT="0" distB="0" distL="0" distR="0" wp14:anchorId="71DBF366" wp14:editId="1E159488">
-            <wp:extent cx="4823785" cy="1008000"/>
-            <wp:effectExtent l="0" t="0" r="0" b="1905"/>
-            <wp:docPr id="25" name="Picture 25" descr="Graphical user interface, text&#10;&#10;Description automatically generated with medium confidence"/>
+          <wp:inline distT="0" distB="0" distL="0" distR="0" wp14:anchorId="154C80EC" wp14:editId="7B3B13AC">
+            <wp:extent cx="4446408" cy="1080000"/>
+            <wp:effectExtent l="0" t="0" r="0" b="6350"/>
+            <wp:docPr id="4" name="Picture 4" descr="Table&#10;&#10;Description automatically generated"/>
             <wp:cNvGraphicFramePr>
               <a:graphicFrameLocks xmlns:a="http://schemas.openxmlformats.org/drawingml/2006/main" noChangeAspect="1"/>
             </wp:cNvGraphicFramePr>
@@ -2261,36 +2280,23 @@
               <a:graphicData uri="http://schemas.openxmlformats.org/drawingml/2006/picture">
                 <pic:pic xmlns:pic="http://schemas.openxmlformats.org/drawingml/2006/picture">
                   <pic:nvPicPr>
-                    <pic:cNvPr id="25" name="Picture 25" descr="Graphical user interface, text&#10;&#10;Description automatically generated with medium confidence"/>
-                    <pic:cNvPicPr>
-                      <a:picLocks noChangeAspect="1" noChangeArrowheads="1"/>
-                    </pic:cNvPicPr>
+                    <pic:cNvPr id="4" name="Picture 4" descr="Table&#10;&#10;Description automatically generated"/>
+                    <pic:cNvPicPr/>
                   </pic:nvPicPr>
                   <pic:blipFill>
-                    <a:blip r:embed="rId15" cstate="print">
-                      <a:extLst>
-                        <a:ext uri="{28A0092B-C50C-407E-A947-70E740481C1C}">
-                          <a14:useLocalDpi xmlns:a14="http://schemas.microsoft.com/office/drawing/2010/main" val="0"/>
-                        </a:ext>
-                      </a:extLst>
-                    </a:blip>
-                    <a:srcRect/>
+                    <a:blip r:embed="rId15"/>
                     <a:stretch>
                       <a:fillRect/>
                     </a:stretch>
                   </pic:blipFill>
-                  <pic:spPr bwMode="auto">
+                  <pic:spPr>
                     <a:xfrm>
                       <a:off x="0" y="0"/>
-                      <a:ext cx="4823785" cy="1008000"/>
+                      <a:ext cx="4446408" cy="1080000"/>
                     </a:xfrm>
                     <a:prstGeom prst="rect">
                       <a:avLst/>
                     </a:prstGeom>
-                    <a:noFill/>
-                    <a:ln>
-                      <a:noFill/>
-                    </a:ln>
                   </pic:spPr>
                 </pic:pic>
               </a:graphicData>

--- a/CA 2 SQL Web Development.docx
+++ b/CA 2 SQL Web Development.docx
@@ -1407,15 +1407,7 @@
         <w:t>.</w:t>
       </w:r>
       <w:r>
-        <w:t xml:space="preserve"> It has been developed as user-friendly by using bootstrap, </w:t>
-      </w:r>
-      <w:proofErr w:type="spellStart"/>
-      <w:r>
-        <w:t>codemirror</w:t>
-      </w:r>
-      <w:proofErr w:type="spellEnd"/>
-      <w:r>
-        <w:t xml:space="preserve"> and code-prettify in the design of the interface.</w:t>
+        <w:t xml:space="preserve"> It has been developed as user-friendly by using bootstrap, codemirror and code-prettify in the design of the interface.</w:t>
       </w:r>
       <w:r>
         <w:t xml:space="preserve"> </w:t>
@@ -1687,11 +1679,9 @@
       <w:r>
         <w:t xml:space="preserve">: Part </w:t>
       </w:r>
-      <w:proofErr w:type="gramStart"/>
       <w:r>
         <w:t>2 page</w:t>
       </w:r>
-      <w:proofErr w:type="gramEnd"/>
       <w:r>
         <w:t xml:space="preserve"> screen</w:t>
       </w:r>
@@ -1759,15 +1749,7 @@
         </w:r>
       </w:fldSimple>
       <w:r>
-        <w:t xml:space="preserve">: Part </w:t>
-      </w:r>
-      <w:proofErr w:type="gramStart"/>
-      <w:r>
-        <w:t>3 page</w:t>
-      </w:r>
-      <w:proofErr w:type="gramEnd"/>
-      <w:r>
-        <w:t xml:space="preserve"> screen</w:t>
+        <w:t>: Part 3 page screen</w:t>
       </w:r>
     </w:p>
     <w:p/>
@@ -1779,18 +1761,8 @@
       <w:bookmarkStart w:id="10" w:name="_Toc117451731"/>
       <w:bookmarkStart w:id="11" w:name="_Toc117454319"/>
       <w:bookmarkStart w:id="12" w:name="_Toc120657259"/>
-      <w:proofErr w:type="gramStart"/>
-      <w:r>
-        <w:t>.</w:t>
-      </w:r>
-      <w:proofErr w:type="spellStart"/>
-      <w:r>
-        <w:t>gitignore</w:t>
-      </w:r>
-      <w:proofErr w:type="spellEnd"/>
-      <w:proofErr w:type="gramEnd"/>
-      <w:r>
-        <w:t xml:space="preserve"> </w:t>
+      <w:r>
+        <w:t xml:space="preserve">.gitignore </w:t>
       </w:r>
       <w:r>
         <w:t>File</w:t>
@@ -1802,20 +1774,7 @@
     </w:p>
     <w:p>
       <w:r>
-        <w:t xml:space="preserve">Git is a tool that helps us save different versions of files. We can make sure certain files don't get saved by using a </w:t>
-      </w:r>
-      <w:proofErr w:type="gramStart"/>
-      <w:r>
-        <w:t>".</w:t>
-      </w:r>
-      <w:proofErr w:type="spellStart"/>
-      <w:r>
-        <w:t>gitignore</w:t>
-      </w:r>
-      <w:proofErr w:type="spellEnd"/>
-      <w:proofErr w:type="gramEnd"/>
-      <w:r>
-        <w:t xml:space="preserve">" file. This will keep private files like passwords, large </w:t>
+        <w:t xml:space="preserve">Git is a tool that helps us save different versions of files. We can make sure certain files don't get saved by using a ".gitignore" file. This will keep private files like passwords, large </w:t>
       </w:r>
       <w:r>
         <w:t>file,</w:t>
@@ -1895,16 +1854,12 @@
           <w:t>5</w:t>
         </w:r>
       </w:fldSimple>
-      <w:proofErr w:type="gramStart"/>
       <w:r>
         <w:t>: .</w:t>
       </w:r>
-      <w:proofErr w:type="spellStart"/>
       <w:r>
         <w:t>gitignore</w:t>
       </w:r>
-      <w:proofErr w:type="spellEnd"/>
-      <w:proofErr w:type="gramEnd"/>
       <w:r>
         <w:t xml:space="preserve"> file</w:t>
       </w:r>
@@ -2568,35 +2523,11 @@
     </w:p>
     <w:p>
       <w:pPr>
-        <w:ind w:left="0"/>
-      </w:pPr>
-    </w:p>
-    <w:p>
-      <w:pPr>
-        <w:ind w:left="0"/>
-      </w:pPr>
-    </w:p>
-    <w:p>
-      <w:pPr>
-        <w:ind w:left="0"/>
-      </w:pPr>
-    </w:p>
-    <w:p>
-      <w:pPr>
-        <w:ind w:left="0"/>
-      </w:pPr>
-    </w:p>
-    <w:p>
-      <w:pPr>
-        <w:ind w:left="0"/>
-      </w:pPr>
-    </w:p>
-    <w:p>
-      <w:pPr>
         <w:pStyle w:val="Heading1"/>
       </w:pPr>
       <w:bookmarkStart w:id="20" w:name="_Toc120657267"/>
       <w:r>
+        <w:lastRenderedPageBreak/>
         <w:t>GitHub Repository</w:t>
       </w:r>
       <w:bookmarkEnd w:id="20"/>

--- a/CA 2 SQL Web Development.docx
+++ b/CA 2 SQL Web Development.docx
@@ -304,7 +304,13 @@
           </w:tcPr>
           <w:p>
             <w:r>
-              <w:t>28/10/2022 @23:59</w:t>
+              <w:t>0</w:t>
+            </w:r>
+            <w:r>
+              <w:t>4</w:t>
+            </w:r>
+            <w:r>
+              <w:t>/12/2022 @23:59</w:t>
             </w:r>
           </w:p>
         </w:tc>
@@ -341,13 +347,7 @@
           </w:tcPr>
           <w:p>
             <w:r>
-              <w:t>2</w:t>
-            </w:r>
-            <w:r>
-              <w:t>3</w:t>
-            </w:r>
-            <w:r>
-              <w:t>.10.2022</w:t>
+              <w:t>03.12.2022</w:t>
             </w:r>
           </w:p>
         </w:tc>
